--- a/documents/Use Cases.docx
+++ b/documents/Use Cases.docx
@@ -1956,6 +1956,20 @@
       <w:proofErr w:type="spellStart"/>
       <w:r>
         <w:t>CreateSubscriptionRequests</w:t>
+      </w:r>
+      <w:proofErr w:type="spellEnd"/>
+      <w:r>
+        <w:br/>
+      </w:r>
+      <w:r>
+        <w:br/>
+        <w:t>Validation Exceptions:</w:t>
+      </w:r>
+    </w:p>
+    <w:p>
+      <w:proofErr w:type="spellStart"/>
+      <w:r>
+        <w:t>ValidationException</w:t>
       </w:r>
       <w:proofErr w:type="spellEnd"/>
     </w:p>

--- a/documents/Use Cases.docx
+++ b/documents/Use Cases.docx
@@ -1869,6 +1869,9 @@
         <w:t>Active</w:t>
       </w:r>
       <w:r>
+        <w:t xml:space="preserve"> Directory</w:t>
+      </w:r>
+      <w:r>
         <w:t xml:space="preserve"> Components</w:t>
       </w:r>
       <w:r>
@@ -1878,14 +1881,88 @@
     <w:p/>
     <w:p>
       <w:r>
+        <w:t>Tests\Feature:</w:t>
+      </w:r>
+      <w:r>
+        <w:br/>
+      </w:r>
+      <w:proofErr w:type="spellStart"/>
+      <w:r>
+        <w:t>CreatePostTest.php</w:t>
+      </w:r>
+      <w:proofErr w:type="spellEnd"/>
+    </w:p>
+    <w:p>
+      <w:proofErr w:type="spellStart"/>
+      <w:r>
+        <w:t>CreateSubscriptionTest.php</w:t>
+      </w:r>
+      <w:proofErr w:type="spellEnd"/>
+    </w:p>
+    <w:p>
+      <w:proofErr w:type="spellStart"/>
+      <w:r>
+        <w:t>CreateWebsiteTest.php</w:t>
+      </w:r>
+      <w:proofErr w:type="spellEnd"/>
+    </w:p>
+    <w:p>
+      <w:proofErr w:type="spellStart"/>
+      <w:r>
+        <w:t>SubscriberReceivesEmailTest.php</w:t>
+      </w:r>
+      <w:proofErr w:type="spellEnd"/>
+    </w:p>
+    <w:p/>
+    <w:p>
+      <w:r>
+        <w:t>Console:</w:t>
+      </w:r>
+    </w:p>
+    <w:p>
+      <w:proofErr w:type="spellStart"/>
+      <w:r>
+        <w:t>Kernel.php</w:t>
+      </w:r>
+      <w:proofErr w:type="spellEnd"/>
+    </w:p>
+    <w:p/>
+    <w:p>
+      <w:r>
+        <w:t>Console\Commands:</w:t>
+      </w:r>
+    </w:p>
+    <w:p>
+      <w:proofErr w:type="spellStart"/>
+      <w:r>
+        <w:t>SendEmailsCommand.php</w:t>
+      </w:r>
+      <w:proofErr w:type="spellEnd"/>
+    </w:p>
+    <w:p/>
+    <w:p>
+      <w:r>
         <w:t>Controllers:</w:t>
       </w:r>
     </w:p>
     <w:p>
       <w:proofErr w:type="spellStart"/>
       <w:r>
+        <w:t>WebsiteController</w:t>
+      </w:r>
+      <w:r>
+        <w:t>.php</w:t>
+      </w:r>
+      <w:proofErr w:type="spellEnd"/>
+    </w:p>
+    <w:p>
+      <w:proofErr w:type="spellStart"/>
+      <w:r>
         <w:t>PostController</w:t>
       </w:r>
+      <w:r>
+        <w:t>.php</w:t>
+      </w:r>
       <w:proofErr w:type="spellEnd"/>
     </w:p>
     <w:p>
@@ -1893,13 +1970,993 @@
       <w:r>
         <w:t>SubscriptionController</w:t>
       </w:r>
-      <w:proofErr w:type="spellEnd"/>
+      <w:r>
+        <w:t>.php</w:t>
+      </w:r>
+      <w:proofErr w:type="spellEnd"/>
+    </w:p>
+    <w:p/>
+    <w:p>
+      <w:r>
+        <w:t>App\Jobs:</w:t>
+      </w:r>
+    </w:p>
+    <w:p>
+      <w:proofErr w:type="spellStart"/>
+      <w:r>
+        <w:t>SendPostEmails.php</w:t>
+      </w:r>
+      <w:proofErr w:type="spellEnd"/>
+    </w:p>
+    <w:p/>
+    <w:p>
+      <w:r>
+        <w:t>App\Mail:</w:t>
+      </w:r>
+      <w:r>
+        <w:br/>
+      </w:r>
+      <w:proofErr w:type="spellStart"/>
+      <w:r>
+        <w:t>PostPublished.php</w:t>
+      </w:r>
+      <w:proofErr w:type="spellEnd"/>
+    </w:p>
+    <w:p/>
+    <w:p>
+      <w:r>
+        <w:t>Models:</w:t>
+      </w:r>
+    </w:p>
+    <w:p>
+      <w:proofErr w:type="spellStart"/>
+      <w:r>
+        <w:t>Post</w:t>
+      </w:r>
+      <w:r>
+        <w:t>.php</w:t>
+      </w:r>
+      <w:proofErr w:type="spellEnd"/>
+    </w:p>
+    <w:p>
+      <w:proofErr w:type="spellStart"/>
+      <w:r>
+        <w:t>Subscription</w:t>
+      </w:r>
+      <w:r>
+        <w:t>.php</w:t>
+      </w:r>
+      <w:proofErr w:type="spellEnd"/>
+    </w:p>
+    <w:p>
+      <w:proofErr w:type="spellStart"/>
+      <w:r>
+        <w:t>Website</w:t>
+      </w:r>
+      <w:r>
+        <w:t>.php</w:t>
+      </w:r>
+      <w:proofErr w:type="spellEnd"/>
+    </w:p>
+    <w:p>
+      <w:proofErr w:type="spellStart"/>
+      <w:r>
+        <w:t>SentEmail.php</w:t>
+      </w:r>
+      <w:proofErr w:type="spellEnd"/>
+    </w:p>
+    <w:p>
+      <w:proofErr w:type="spellStart"/>
+      <w:r>
+        <w:t>User.php</w:t>
+      </w:r>
+      <w:proofErr w:type="spellEnd"/>
+    </w:p>
+    <w:p/>
+    <w:p>
+      <w:r>
+        <w:t>Database\</w:t>
+      </w:r>
+      <w:r>
+        <w:t>Factories:</w:t>
+      </w:r>
+    </w:p>
+    <w:p>
+      <w:proofErr w:type="spellStart"/>
+      <w:proofErr w:type="gramStart"/>
+      <w:r>
+        <w:t>PostFactory</w:t>
+      </w:r>
+      <w:r>
+        <w:t>,php</w:t>
+      </w:r>
+      <w:proofErr w:type="spellEnd"/>
+      <w:proofErr w:type="gramEnd"/>
+    </w:p>
+    <w:p>
+      <w:proofErr w:type="spellStart"/>
+      <w:r>
+        <w:t>SubscriptionFactory</w:t>
+      </w:r>
+      <w:r>
+        <w:t>.php</w:t>
+      </w:r>
+      <w:proofErr w:type="spellEnd"/>
+    </w:p>
+    <w:p>
+      <w:proofErr w:type="spellStart"/>
+      <w:r>
+        <w:t>UserFactory</w:t>
+      </w:r>
+      <w:r>
+        <w:t>.php</w:t>
+      </w:r>
+      <w:proofErr w:type="spellEnd"/>
+    </w:p>
+    <w:p>
+      <w:proofErr w:type="spellStart"/>
+      <w:r>
+        <w:t>WebsiteFactory</w:t>
+      </w:r>
+      <w:r>
+        <w:t>.php</w:t>
+      </w:r>
+      <w:proofErr w:type="spellEnd"/>
+    </w:p>
+    <w:p/>
+    <w:p>
+      <w:r>
+        <w:t>Database\</w:t>
+      </w:r>
+      <w:r>
+        <w:t>Migrations:</w:t>
+      </w:r>
+    </w:p>
+    <w:p>
+      <w:proofErr w:type="spellStart"/>
+      <w:r>
+        <w:t>create_users_table.php</w:t>
+      </w:r>
+      <w:proofErr w:type="spellEnd"/>
+    </w:p>
+    <w:p>
+      <w:proofErr w:type="spellStart"/>
+      <w:r>
+        <w:t>create_websites_table.php</w:t>
+      </w:r>
+      <w:proofErr w:type="spellEnd"/>
+    </w:p>
+    <w:p>
+      <w:proofErr w:type="spellStart"/>
+      <w:r>
+        <w:t>create_posts_table.php</w:t>
+      </w:r>
+      <w:proofErr w:type="spellEnd"/>
+    </w:p>
+    <w:p>
+      <w:proofErr w:type="spellStart"/>
+      <w:r>
+        <w:t>create_subscriptions_table.php</w:t>
+      </w:r>
+      <w:proofErr w:type="spellEnd"/>
+    </w:p>
+    <w:p>
+      <w:proofErr w:type="spellStart"/>
+      <w:r>
+        <w:t>add_sent_to_posts_table.php</w:t>
+      </w:r>
+      <w:proofErr w:type="spellEnd"/>
+    </w:p>
+    <w:p>
+      <w:proofErr w:type="spellStart"/>
+      <w:r>
+        <w:t>create_sent_emails_table.php</w:t>
+      </w:r>
+      <w:proofErr w:type="spellEnd"/>
+    </w:p>
+    <w:p/>
+    <w:p>
+      <w:pPr>
+        <w:spacing w:after="160" w:line="278" w:lineRule="auto"/>
+        <w:jc w:val="left"/>
+      </w:pPr>
+      <w:r>
+        <w:br w:type="page"/>
+      </w:r>
+    </w:p>
+    <w:p>
+      <w:r>
+        <w:lastRenderedPageBreak/>
+        <w:t>Database\</w:t>
+      </w:r>
+      <w:proofErr w:type="spellStart"/>
+      <w:r>
+        <w:t>Seeders</w:t>
+      </w:r>
+      <w:proofErr w:type="spellEnd"/>
+      <w:r>
+        <w:t>:</w:t>
+      </w:r>
+    </w:p>
+    <w:p>
+      <w:proofErr w:type="spellStart"/>
+      <w:r>
+        <w:t>DatabaseSeeder</w:t>
+      </w:r>
+      <w:proofErr w:type="spellEnd"/>
+    </w:p>
+    <w:p>
+      <w:proofErr w:type="spellStart"/>
+      <w:r>
+        <w:t>PostSeeder</w:t>
+      </w:r>
+      <w:proofErr w:type="spellEnd"/>
+    </w:p>
+    <w:p>
+      <w:proofErr w:type="spellStart"/>
+      <w:r>
+        <w:t>SubscriptionSeeder</w:t>
+      </w:r>
+      <w:proofErr w:type="spellEnd"/>
+    </w:p>
+    <w:p>
+      <w:proofErr w:type="spellStart"/>
+      <w:r>
+        <w:t>WebsiteSeeder</w:t>
+      </w:r>
+      <w:proofErr w:type="spellEnd"/>
+    </w:p>
+    <w:p/>
+    <w:p>
+      <w:r>
+        <w:t>Resources\</w:t>
+      </w:r>
+      <w:r>
+        <w:t>Views:</w:t>
+      </w:r>
+    </w:p>
+    <w:p>
+      <w:proofErr w:type="spellStart"/>
+      <w:r>
+        <w:t>createPost</w:t>
+      </w:r>
+      <w:proofErr w:type="spellEnd"/>
+      <w:r>
+        <w:t>/</w:t>
+      </w:r>
+      <w:proofErr w:type="spellStart"/>
+      <w:r>
+        <w:t>index.blade.php</w:t>
+      </w:r>
+      <w:proofErr w:type="spellEnd"/>
+    </w:p>
+    <w:p>
+      <w:proofErr w:type="spellStart"/>
+      <w:r>
+        <w:t>createWebsite</w:t>
+      </w:r>
+      <w:proofErr w:type="spellEnd"/>
+      <w:r>
+        <w:t>/</w:t>
+      </w:r>
+      <w:proofErr w:type="spellStart"/>
+      <w:r>
+        <w:t>index.blade.php</w:t>
+      </w:r>
+      <w:proofErr w:type="spellEnd"/>
+    </w:p>
+    <w:p>
+      <w:proofErr w:type="spellStart"/>
+      <w:r>
+        <w:t>createSubscription</w:t>
+      </w:r>
+      <w:proofErr w:type="spellEnd"/>
+      <w:r>
+        <w:t>/</w:t>
+      </w:r>
+      <w:proofErr w:type="spellStart"/>
+      <w:r>
+        <w:t>index.blade.php</w:t>
+      </w:r>
+      <w:proofErr w:type="spellEnd"/>
+    </w:p>
+    <w:p>
+      <w:r>
+        <w:t>emails/</w:t>
+      </w:r>
+      <w:proofErr w:type="spellStart"/>
+      <w:r>
+        <w:t>postPublished.blade.php</w:t>
+      </w:r>
+      <w:proofErr w:type="spellEnd"/>
+    </w:p>
+    <w:p/>
+    <w:p>
+      <w:r>
+        <w:t>Layout:</w:t>
+      </w:r>
+    </w:p>
+    <w:p>
+      <w:r>
+        <w:t>layouts/</w:t>
+      </w:r>
+      <w:proofErr w:type="spellStart"/>
+      <w:r>
+        <w:t>app.blade.php</w:t>
+      </w:r>
+      <w:proofErr w:type="spellEnd"/>
+    </w:p>
+    <w:p/>
+    <w:p>
+      <w:r>
+        <w:t>Routes:</w:t>
+      </w:r>
+    </w:p>
+    <w:p>
+      <w:proofErr w:type="spellStart"/>
+      <w:r>
+        <w:t>web.php</w:t>
+      </w:r>
+      <w:proofErr w:type="spellEnd"/>
+    </w:p>
+    <w:p/>
+    <w:p>
+      <w:r>
+        <w:t>Interactors:</w:t>
+      </w:r>
+    </w:p>
+    <w:p/>
+    <w:p>
+      <w:r>
+        <w:t>App\</w:t>
+      </w:r>
+      <w:proofErr w:type="spellStart"/>
+      <w:r>
+        <w:t>src</w:t>
+      </w:r>
+      <w:proofErr w:type="spellEnd"/>
+      <w:r>
+        <w:t>\Domain\Websites\Interactors:</w:t>
+      </w:r>
+    </w:p>
+    <w:p>
+      <w:proofErr w:type="spellStart"/>
+      <w:r>
+        <w:t>CreateWebsiteInteractor.php</w:t>
+      </w:r>
+      <w:proofErr w:type="spellEnd"/>
+    </w:p>
+    <w:p/>
+    <w:p>
+      <w:r>
+        <w:t>App\</w:t>
+      </w:r>
+      <w:proofErr w:type="spellStart"/>
+      <w:r>
+        <w:t>src</w:t>
+      </w:r>
+      <w:proofErr w:type="spellEnd"/>
+      <w:r>
+        <w:t>\Domain\</w:t>
+      </w:r>
+      <w:r>
+        <w:t>Posts</w:t>
+      </w:r>
+      <w:r>
+        <w:t>\Interactors</w:t>
+      </w:r>
+      <w:r>
+        <w:t>:</w:t>
+      </w:r>
+    </w:p>
+    <w:p>
+      <w:proofErr w:type="spellStart"/>
+      <w:r>
+        <w:t>CreatePostInteractor</w:t>
+      </w:r>
+      <w:r>
+        <w:t>.php</w:t>
+      </w:r>
+      <w:proofErr w:type="spellEnd"/>
+    </w:p>
+    <w:p/>
+    <w:p>
+      <w:r>
+        <w:t>App\</w:t>
+      </w:r>
+      <w:proofErr w:type="spellStart"/>
+      <w:r>
+        <w:t>src</w:t>
+      </w:r>
+      <w:proofErr w:type="spellEnd"/>
+      <w:r>
+        <w:t>\Domain\</w:t>
+      </w:r>
+      <w:r>
+        <w:t>Subscriptions</w:t>
+      </w:r>
+      <w:r>
+        <w:t>\Interactors</w:t>
+      </w:r>
+      <w:r>
+        <w:t>:</w:t>
+      </w:r>
+    </w:p>
+    <w:p>
+      <w:proofErr w:type="spellStart"/>
+      <w:r>
+        <w:t>CreateSubscriptionInteractor</w:t>
+      </w:r>
+      <w:r>
+        <w:t>.php</w:t>
+      </w:r>
+      <w:proofErr w:type="spellEnd"/>
+    </w:p>
+    <w:p/>
+    <w:p>
+      <w:r>
+        <w:t>App\</w:t>
+      </w:r>
+      <w:proofErr w:type="spellStart"/>
+      <w:r>
+        <w:t>src</w:t>
+      </w:r>
+      <w:proofErr w:type="spellEnd"/>
+      <w:r>
+        <w:t>\Domain\</w:t>
+      </w:r>
+      <w:r>
+        <w:t>Emails</w:t>
+      </w:r>
+      <w:r>
+        <w:t>\Interactors</w:t>
+      </w:r>
+      <w:r>
+        <w:t>:</w:t>
+      </w:r>
+    </w:p>
+    <w:p>
+      <w:proofErr w:type="spellStart"/>
+      <w:proofErr w:type="gramStart"/>
+      <w:r>
+        <w:t>SendEmailInteractor</w:t>
+      </w:r>
+      <w:r>
+        <w:t>,php</w:t>
+      </w:r>
+      <w:proofErr w:type="spellEnd"/>
+      <w:proofErr w:type="gramEnd"/>
+    </w:p>
+    <w:p/>
+    <w:p>
+      <w:r>
+        <w:t>Request</w:t>
+      </w:r>
+      <w:r>
+        <w:t>s</w:t>
+      </w:r>
+      <w:r>
+        <w:t xml:space="preserve"> Handlers:</w:t>
+      </w:r>
+    </w:p>
+    <w:p/>
+    <w:p>
+      <w:r>
+        <w:t>App\</w:t>
+      </w:r>
+      <w:proofErr w:type="spellStart"/>
+      <w:r>
+        <w:t>src</w:t>
+      </w:r>
+      <w:proofErr w:type="spellEnd"/>
+      <w:r>
+        <w:t>\Domain\Websites\Interactors\Request</w:t>
+      </w:r>
+      <w:r>
+        <w:t>:</w:t>
+      </w:r>
+    </w:p>
+    <w:p>
+      <w:proofErr w:type="spellStart"/>
+      <w:r>
+        <w:t>CreateWebsiteRequests</w:t>
+      </w:r>
+      <w:r>
+        <w:t>.php</w:t>
+      </w:r>
+      <w:proofErr w:type="spellEnd"/>
+      <w:r>
+        <w:t xml:space="preserve"> </w:t>
+      </w:r>
+    </w:p>
+    <w:p/>
+    <w:p>
+      <w:r>
+        <w:t>App\</w:t>
+      </w:r>
+      <w:proofErr w:type="spellStart"/>
+      <w:r>
+        <w:t>src</w:t>
+      </w:r>
+      <w:proofErr w:type="spellEnd"/>
+      <w:r>
+        <w:t>\Domain\</w:t>
+      </w:r>
+      <w:r>
+        <w:t>Posts</w:t>
+      </w:r>
+      <w:r>
+        <w:t>\Interactors\Request:</w:t>
+      </w:r>
+    </w:p>
+    <w:p>
+      <w:proofErr w:type="spellStart"/>
+      <w:r>
+        <w:t>CreatePostRequests</w:t>
+      </w:r>
+      <w:r>
+        <w:t>.php</w:t>
+      </w:r>
+      <w:proofErr w:type="spellEnd"/>
+    </w:p>
+    <w:p/>
+    <w:p>
+      <w:r>
+        <w:t>App\</w:t>
+      </w:r>
+      <w:proofErr w:type="spellStart"/>
+      <w:r>
+        <w:t>src</w:t>
+      </w:r>
+      <w:proofErr w:type="spellEnd"/>
+      <w:r>
+        <w:t>\Domain\</w:t>
+      </w:r>
+      <w:r>
+        <w:t>Subscriptions</w:t>
+      </w:r>
+      <w:r>
+        <w:t>\Interactors\Request:</w:t>
+      </w:r>
+    </w:p>
+    <w:p>
+      <w:proofErr w:type="spellStart"/>
+      <w:r>
+        <w:t>CreateSubscriptionRequests</w:t>
+      </w:r>
+      <w:r>
+        <w:t>.php</w:t>
+      </w:r>
+      <w:proofErr w:type="spellEnd"/>
+    </w:p>
+    <w:p/>
+    <w:p>
+      <w:r>
+        <w:t>App\</w:t>
+      </w:r>
+      <w:proofErr w:type="spellStart"/>
+      <w:r>
+        <w:t>src</w:t>
+      </w:r>
+      <w:proofErr w:type="spellEnd"/>
+      <w:r>
+        <w:t>\Domain\</w:t>
+      </w:r>
+      <w:r>
+        <w:t>Email</w:t>
+      </w:r>
+      <w:r>
+        <w:t>s\Interactors\Request:</w:t>
+      </w:r>
+    </w:p>
+    <w:p>
+      <w:proofErr w:type="spellStart"/>
+      <w:r>
+        <w:t>SendEmailRequest</w:t>
+      </w:r>
+      <w:r>
+        <w:t>.php</w:t>
+      </w:r>
+      <w:proofErr w:type="spellEnd"/>
+      <w:r>
+        <w:br/>
+      </w:r>
+      <w:r>
+        <w:br/>
+      </w:r>
+    </w:p>
+    <w:p>
+      <w:pPr>
+        <w:spacing w:after="160" w:line="278" w:lineRule="auto"/>
+        <w:jc w:val="left"/>
+      </w:pPr>
+      <w:r>
+        <w:br w:type="page"/>
+      </w:r>
+      <w:r>
+        <w:lastRenderedPageBreak/>
+        <w:t>Validation Exceptions:</w:t>
+      </w:r>
+    </w:p>
+    <w:p>
+      <w:r>
+        <w:t>App\</w:t>
+      </w:r>
+      <w:proofErr w:type="spellStart"/>
+      <w:r>
+        <w:t>src</w:t>
+      </w:r>
+      <w:proofErr w:type="spellEnd"/>
+      <w:r>
+        <w:t>\Domain\</w:t>
+      </w:r>
+      <w:proofErr w:type="spellStart"/>
+      <w:r>
+        <w:t>ValidationExceptions</w:t>
+      </w:r>
+      <w:proofErr w:type="spellEnd"/>
+      <w:r>
+        <w:t>:</w:t>
+      </w:r>
+    </w:p>
+    <w:p>
+      <w:proofErr w:type="spellStart"/>
+      <w:r>
+        <w:t>ValidationException</w:t>
+      </w:r>
+      <w:r>
+        <w:t>.php</w:t>
+      </w:r>
+      <w:proofErr w:type="spellEnd"/>
+    </w:p>
+    <w:p/>
+    <w:p>
+      <w:pPr>
+        <w:spacing w:after="160" w:line="278" w:lineRule="auto"/>
+        <w:jc w:val="left"/>
+      </w:pPr>
+      <w:r>
+        <w:br w:type="page"/>
+      </w:r>
+    </w:p>
+    <w:p>
+      <w:r>
+        <w:lastRenderedPageBreak/>
+        <w:t>TO BE CREATED AND CODE:</w:t>
+      </w:r>
+      <w:r>
+        <w:t xml:space="preserve"> Directory Components:</w:t>
+      </w:r>
+    </w:p>
+    <w:p/>
+    <w:p>
+      <w:r>
+        <w:t>Active Directory Components:</w:t>
+      </w:r>
+    </w:p>
+    <w:p/>
+    <w:p>
+      <w:r>
+        <w:t>Tests\Feature:</w:t>
+      </w:r>
+    </w:p>
+    <w:p>
+      <w:proofErr w:type="spellStart"/>
+      <w:r>
+        <w:t>SubscriberReceivesEmailTest.php</w:t>
+      </w:r>
+      <w:proofErr w:type="spellEnd"/>
+    </w:p>
+    <w:p/>
+    <w:p>
+      <w:r>
+        <w:t>Console:</w:t>
+      </w:r>
+    </w:p>
+    <w:p>
+      <w:proofErr w:type="spellStart"/>
+      <w:r>
+        <w:t>Kernel.php</w:t>
+      </w:r>
+      <w:proofErr w:type="spellEnd"/>
+    </w:p>
+    <w:p/>
+    <w:p>
+      <w:r>
+        <w:t>Console\Commands:</w:t>
+      </w:r>
+    </w:p>
+    <w:p>
+      <w:proofErr w:type="spellStart"/>
+      <w:r>
+        <w:t>SendEmailsCommand.php</w:t>
+      </w:r>
+      <w:proofErr w:type="spellEnd"/>
+    </w:p>
+    <w:p/>
+    <w:p>
+      <w:r>
+        <w:t>Controllers:</w:t>
+      </w:r>
     </w:p>
     <w:p>
       <w:proofErr w:type="spellStart"/>
       <w:r>
         <w:t>WebsiteController</w:t>
       </w:r>
+      <w:r>
+        <w:t>.php</w:t>
+      </w:r>
+      <w:proofErr w:type="spellEnd"/>
+    </w:p>
+    <w:p>
+      <w:proofErr w:type="spellStart"/>
+      <w:r>
+        <w:t>PostController</w:t>
+      </w:r>
+      <w:r>
+        <w:t>.php</w:t>
+      </w:r>
+      <w:proofErr w:type="spellEnd"/>
+    </w:p>
+    <w:p>
+      <w:proofErr w:type="spellStart"/>
+      <w:r>
+        <w:t>SubscriptionController</w:t>
+      </w:r>
+      <w:r>
+        <w:t>.php</w:t>
+      </w:r>
+      <w:proofErr w:type="spellEnd"/>
+    </w:p>
+    <w:p/>
+    <w:p>
+      <w:r>
+        <w:t>App\Jobs:</w:t>
+      </w:r>
+    </w:p>
+    <w:p>
+      <w:proofErr w:type="spellStart"/>
+      <w:r>
+        <w:t>SendPostEmails.php</w:t>
+      </w:r>
+      <w:proofErr w:type="spellEnd"/>
+    </w:p>
+    <w:p/>
+    <w:p>
+      <w:r>
+        <w:t>App\Mail:</w:t>
+      </w:r>
+      <w:r>
+        <w:br/>
+      </w:r>
+      <w:proofErr w:type="spellStart"/>
+      <w:r>
+        <w:t>PostPublished.php</w:t>
+      </w:r>
+      <w:proofErr w:type="spellEnd"/>
+    </w:p>
+    <w:p/>
+    <w:p>
+      <w:r>
+        <w:t>Models:</w:t>
+      </w:r>
+    </w:p>
+    <w:p>
+      <w:proofErr w:type="spellStart"/>
+      <w:r>
+        <w:t>SentEmail.php</w:t>
+      </w:r>
+      <w:proofErr w:type="spellEnd"/>
+    </w:p>
+    <w:p/>
+    <w:p>
+      <w:r>
+        <w:t>Database\</w:t>
+      </w:r>
+      <w:r>
+        <w:t>Factories:</w:t>
+      </w:r>
+    </w:p>
+    <w:p>
+      <w:proofErr w:type="spellStart"/>
+      <w:proofErr w:type="gramStart"/>
+      <w:r>
+        <w:t>PostFactory</w:t>
+      </w:r>
+      <w:r>
+        <w:t>,php</w:t>
+      </w:r>
+      <w:proofErr w:type="spellEnd"/>
+      <w:proofErr w:type="gramEnd"/>
+    </w:p>
+    <w:p>
+      <w:proofErr w:type="spellStart"/>
+      <w:r>
+        <w:t>SubscriptionFactory</w:t>
+      </w:r>
+      <w:r>
+        <w:t>.php</w:t>
+      </w:r>
+      <w:proofErr w:type="spellEnd"/>
+    </w:p>
+    <w:p>
+      <w:proofErr w:type="spellStart"/>
+      <w:r>
+        <w:t>UserFactory</w:t>
+      </w:r>
+      <w:r>
+        <w:t>.php</w:t>
+      </w:r>
+      <w:proofErr w:type="spellEnd"/>
+    </w:p>
+    <w:p>
+      <w:proofErr w:type="spellStart"/>
+      <w:r>
+        <w:t>WebsiteFactory</w:t>
+      </w:r>
+      <w:r>
+        <w:t>.php</w:t>
+      </w:r>
+      <w:proofErr w:type="spellEnd"/>
+    </w:p>
+    <w:p/>
+    <w:p>
+      <w:r>
+        <w:t>Database\</w:t>
+      </w:r>
+      <w:r>
+        <w:t>Migrations:</w:t>
+      </w:r>
+    </w:p>
+    <w:p>
+      <w:proofErr w:type="spellStart"/>
+      <w:r>
+        <w:t>add_sent_to_posts_table.php</w:t>
+      </w:r>
+      <w:proofErr w:type="spellEnd"/>
+    </w:p>
+    <w:p>
+      <w:proofErr w:type="spellStart"/>
+      <w:r>
+        <w:t>create_sent_emails_table.php</w:t>
+      </w:r>
+      <w:proofErr w:type="spellEnd"/>
+    </w:p>
+    <w:p/>
+    <w:p>
+      <w:r>
+        <w:t>Database\</w:t>
+      </w:r>
+      <w:proofErr w:type="spellStart"/>
+      <w:r>
+        <w:t>Seeders</w:t>
+      </w:r>
+      <w:proofErr w:type="spellEnd"/>
+      <w:r>
+        <w:t>:</w:t>
+      </w:r>
+    </w:p>
+    <w:p>
+      <w:proofErr w:type="spellStart"/>
+      <w:r>
+        <w:t>DatabaseSeeder</w:t>
+      </w:r>
+      <w:proofErr w:type="spellEnd"/>
+    </w:p>
+    <w:p>
+      <w:proofErr w:type="spellStart"/>
+      <w:r>
+        <w:t>PostSeeder</w:t>
+      </w:r>
+      <w:proofErr w:type="spellEnd"/>
+    </w:p>
+    <w:p>
+      <w:proofErr w:type="spellStart"/>
+      <w:r>
+        <w:t>SubscriptionSeeder</w:t>
+      </w:r>
+      <w:proofErr w:type="spellEnd"/>
+    </w:p>
+    <w:p>
+      <w:proofErr w:type="spellStart"/>
+      <w:r>
+        <w:t>WebsiteSeeder</w:t>
+      </w:r>
+      <w:proofErr w:type="spellEnd"/>
+    </w:p>
+    <w:p/>
+    <w:p>
+      <w:r>
+        <w:t>Resources\</w:t>
+      </w:r>
+      <w:r>
+        <w:t>Views:</w:t>
+      </w:r>
+    </w:p>
+    <w:p>
+      <w:proofErr w:type="spellStart"/>
+      <w:r>
+        <w:t>createPost</w:t>
+      </w:r>
+      <w:proofErr w:type="spellEnd"/>
+      <w:r>
+        <w:t>/</w:t>
+      </w:r>
+      <w:proofErr w:type="spellStart"/>
+      <w:r>
+        <w:t>index.blade.php</w:t>
+      </w:r>
+      <w:proofErr w:type="spellEnd"/>
+    </w:p>
+    <w:p>
+      <w:proofErr w:type="spellStart"/>
+      <w:r>
+        <w:t>createWebsite</w:t>
+      </w:r>
+      <w:proofErr w:type="spellEnd"/>
+      <w:r>
+        <w:t>/</w:t>
+      </w:r>
+      <w:proofErr w:type="spellStart"/>
+      <w:r>
+        <w:t>index.blade.php</w:t>
+      </w:r>
+      <w:proofErr w:type="spellEnd"/>
+    </w:p>
+    <w:p>
+      <w:proofErr w:type="spellStart"/>
+      <w:r>
+        <w:t>createSubscription</w:t>
+      </w:r>
+      <w:proofErr w:type="spellEnd"/>
+      <w:r>
+        <w:t>/</w:t>
+      </w:r>
+      <w:proofErr w:type="spellStart"/>
+      <w:r>
+        <w:t>index.blade.php</w:t>
+      </w:r>
+      <w:proofErr w:type="spellEnd"/>
+    </w:p>
+    <w:p>
+      <w:r>
+        <w:lastRenderedPageBreak/>
+        <w:t>emails/</w:t>
+      </w:r>
+      <w:proofErr w:type="spellStart"/>
+      <w:r>
+        <w:t>postPublished.blade.php</w:t>
+      </w:r>
+      <w:proofErr w:type="spellEnd"/>
+    </w:p>
+    <w:p/>
+    <w:p>
+      <w:r>
+        <w:t>Layout:</w:t>
+      </w:r>
+    </w:p>
+    <w:p>
+      <w:r>
+        <w:t>layouts/</w:t>
+      </w:r>
+      <w:proofErr w:type="spellStart"/>
+      <w:r>
+        <w:t>app.blade.php</w:t>
+      </w:r>
+      <w:proofErr w:type="spellEnd"/>
+    </w:p>
+    <w:p/>
+    <w:p>
+      <w:r>
+        <w:t>Routes:</w:t>
+      </w:r>
+    </w:p>
+    <w:p>
+      <w:proofErr w:type="spellStart"/>
+      <w:r>
+        <w:t>web.php</w:t>
+      </w:r>
       <w:proofErr w:type="spellEnd"/>
     </w:p>
     <w:p/>
@@ -1908,285 +2965,183 @@
         <w:t>Interactors:</w:t>
       </w:r>
     </w:p>
-    <w:p>
-      <w:proofErr w:type="spellStart"/>
-      <w:r>
-        <w:t>CreatePostInteractor</w:t>
-      </w:r>
-      <w:proofErr w:type="spellEnd"/>
-    </w:p>
-    <w:p>
-      <w:proofErr w:type="spellStart"/>
-      <w:r>
-        <w:t>CreateWebsiteInteractor</w:t>
-      </w:r>
-      <w:proofErr w:type="spellEnd"/>
-    </w:p>
-    <w:p>
-      <w:proofErr w:type="spellStart"/>
-      <w:r>
-        <w:t>CreateSubscriptionInteractor</w:t>
-      </w:r>
-      <w:proofErr w:type="spellEnd"/>
-    </w:p>
-    <w:p/>
-    <w:p>
-      <w:r>
-        <w:t>Request Handlers:</w:t>
-      </w:r>
-    </w:p>
-    <w:p>
-      <w:proofErr w:type="spellStart"/>
-      <w:r>
-        <w:t>CreateWebsiteRequests</w:t>
-      </w:r>
-      <w:proofErr w:type="spellEnd"/>
-      <w:r>
-        <w:t xml:space="preserve"> </w:t>
-      </w:r>
-    </w:p>
-    <w:p>
-      <w:proofErr w:type="spellStart"/>
-      <w:r>
-        <w:t>CreatePostRequests</w:t>
-      </w:r>
-      <w:proofErr w:type="spellEnd"/>
-    </w:p>
-    <w:p>
-      <w:proofErr w:type="spellStart"/>
-      <w:r>
-        <w:t>CreateSubscriptionRequests</w:t>
+    <w:p/>
+    <w:p>
+      <w:r>
+        <w:t>App\</w:t>
+      </w:r>
+      <w:proofErr w:type="spellStart"/>
+      <w:r>
+        <w:t>src</w:t>
+      </w:r>
+      <w:proofErr w:type="spellEnd"/>
+      <w:r>
+        <w:t>\Domain\Emails\Interactors:</w:t>
+      </w:r>
+    </w:p>
+    <w:p>
+      <w:proofErr w:type="spellStart"/>
+      <w:proofErr w:type="gramStart"/>
+      <w:r>
+        <w:t>SendEmailInteractor</w:t>
+      </w:r>
+      <w:r>
+        <w:t>,php</w:t>
+      </w:r>
+      <w:proofErr w:type="spellEnd"/>
+      <w:proofErr w:type="gramEnd"/>
+    </w:p>
+    <w:p/>
+    <w:p>
+      <w:r>
+        <w:t>Requests Handlers:</w:t>
+      </w:r>
+    </w:p>
+    <w:p/>
+    <w:p>
+      <w:r>
+        <w:t>App\</w:t>
+      </w:r>
+      <w:proofErr w:type="spellStart"/>
+      <w:r>
+        <w:t>src</w:t>
+      </w:r>
+      <w:proofErr w:type="spellEnd"/>
+      <w:r>
+        <w:t>\Domain\Emails\Interactors\Request:</w:t>
+      </w:r>
+    </w:p>
+    <w:p>
+      <w:proofErr w:type="spellStart"/>
+      <w:r>
+        <w:t>SendEmailRequest</w:t>
+      </w:r>
+      <w:r>
+        <w:t>.php</w:t>
       </w:r>
       <w:proofErr w:type="spellEnd"/>
       <w:r>
         <w:br/>
       </w:r>
+    </w:p>
+    <w:p>
+      <w:r>
+        <w:t>Resources\</w:t>
+      </w:r>
+      <w:r>
+        <w:t>Views:</w:t>
+      </w:r>
+    </w:p>
+    <w:p>
+      <w:proofErr w:type="spellStart"/>
+      <w:r>
+        <w:t>createPost</w:t>
+      </w:r>
+      <w:proofErr w:type="spellEnd"/>
+      <w:r>
+        <w:t>/</w:t>
+      </w:r>
+      <w:proofErr w:type="spellStart"/>
+      <w:r>
+        <w:t>index.blade.php</w:t>
+      </w:r>
+      <w:proofErr w:type="spellEnd"/>
+    </w:p>
+    <w:p>
+      <w:proofErr w:type="spellStart"/>
+      <w:r>
+        <w:t>createWebsite</w:t>
+      </w:r>
+      <w:proofErr w:type="spellEnd"/>
+      <w:r>
+        <w:t>/</w:t>
+      </w:r>
+      <w:proofErr w:type="spellStart"/>
+      <w:r>
+        <w:t>index.blade.php</w:t>
+      </w:r>
+      <w:proofErr w:type="spellEnd"/>
+    </w:p>
+    <w:p>
+      <w:proofErr w:type="spellStart"/>
+      <w:r>
+        <w:t>createSubscription</w:t>
+      </w:r>
+      <w:proofErr w:type="spellEnd"/>
+      <w:r>
+        <w:t>/</w:t>
+      </w:r>
+      <w:proofErr w:type="spellStart"/>
+      <w:r>
+        <w:t>index.blade.php</w:t>
+      </w:r>
+      <w:proofErr w:type="spellEnd"/>
+    </w:p>
+    <w:p>
+      <w:r>
+        <w:t>emails/</w:t>
+      </w:r>
+      <w:proofErr w:type="spellStart"/>
+      <w:r>
+        <w:t>postPublished.blade.php</w:t>
+      </w:r>
+      <w:proofErr w:type="spellEnd"/>
+    </w:p>
+    <w:p/>
+    <w:p>
+      <w:r>
+        <w:t>Layout:</w:t>
+      </w:r>
+    </w:p>
+    <w:p>
+      <w:r>
+        <w:t>layouts/</w:t>
+      </w:r>
+      <w:proofErr w:type="spellStart"/>
+      <w:r>
+        <w:t>app.blade.php</w:t>
+      </w:r>
+      <w:proofErr w:type="spellEnd"/>
+    </w:p>
+    <w:p/>
+    <w:p>
+      <w:r>
+        <w:t>Routes:</w:t>
+      </w:r>
+    </w:p>
+    <w:p>
+      <w:proofErr w:type="spellStart"/>
+      <w:r>
+        <w:t>web.php</w:t>
+      </w:r>
+      <w:proofErr w:type="spellEnd"/>
+    </w:p>
+    <w:p/>
+    <w:p/>
+    <w:p/>
+    <w:p/>
+    <w:p/>
+    <w:p/>
+    <w:p/>
+    <w:p/>
+    <w:bookmarkEnd w:id="0"/>
+    <w:p>
       <w:r>
         <w:br/>
-        <w:t>Validation Exceptions:</w:t>
-      </w:r>
-    </w:p>
-    <w:p>
-      <w:proofErr w:type="spellStart"/>
-      <w:r>
-        <w:t>ValidationException</w:t>
-      </w:r>
-      <w:proofErr w:type="spellEnd"/>
-    </w:p>
-    <w:p/>
-    <w:p>
-      <w:r>
-        <w:t>Models:</w:t>
-      </w:r>
-    </w:p>
-    <w:p>
-      <w:r>
-        <w:t>Post</w:t>
-      </w:r>
-    </w:p>
-    <w:p>
-      <w:r>
-        <w:t>Subscription</w:t>
-      </w:r>
-    </w:p>
-    <w:p>
-      <w:r>
-        <w:t>Website</w:t>
-      </w:r>
-    </w:p>
-    <w:p/>
-    <w:p>
-      <w:r>
-        <w:t>Factories:</w:t>
-      </w:r>
-    </w:p>
-    <w:p>
-      <w:proofErr w:type="spellStart"/>
-      <w:r>
-        <w:t>PostFactory</w:t>
-      </w:r>
-      <w:proofErr w:type="spellEnd"/>
-    </w:p>
-    <w:p>
-      <w:proofErr w:type="spellStart"/>
-      <w:r>
-        <w:t>SubscriptionFactory</w:t>
-      </w:r>
-      <w:proofErr w:type="spellEnd"/>
-    </w:p>
-    <w:p>
-      <w:proofErr w:type="spellStart"/>
-      <w:r>
-        <w:t>UserFactory</w:t>
-      </w:r>
-      <w:proofErr w:type="spellEnd"/>
-    </w:p>
-    <w:p>
-      <w:proofErr w:type="spellStart"/>
-      <w:r>
-        <w:t>WebsiteFactory</w:t>
-      </w:r>
-      <w:proofErr w:type="spellEnd"/>
-    </w:p>
-    <w:p/>
-    <w:p>
-      <w:r>
-        <w:t>Migrations:</w:t>
-      </w:r>
-    </w:p>
-    <w:p>
-      <w:proofErr w:type="spellStart"/>
-      <w:r>
-        <w:t>create_users_table.php</w:t>
-      </w:r>
-      <w:proofErr w:type="spellEnd"/>
-    </w:p>
-    <w:p>
-      <w:proofErr w:type="spellStart"/>
-      <w:r>
-        <w:t>create_websites_table.php</w:t>
-      </w:r>
-      <w:proofErr w:type="spellEnd"/>
-    </w:p>
-    <w:p>
-      <w:proofErr w:type="spellStart"/>
-      <w:r>
-        <w:t>create_posts_table.php</w:t>
-      </w:r>
-      <w:proofErr w:type="spellEnd"/>
-    </w:p>
-    <w:p>
-      <w:proofErr w:type="spellStart"/>
-      <w:r>
-        <w:t>create_subscriptions_table.php</w:t>
-      </w:r>
-      <w:proofErr w:type="spellEnd"/>
-    </w:p>
-    <w:p/>
-    <w:p>
-      <w:proofErr w:type="spellStart"/>
-      <w:r>
-        <w:t>Seeders</w:t>
-      </w:r>
-      <w:proofErr w:type="spellEnd"/>
-      <w:r>
-        <w:t>:</w:t>
-      </w:r>
-    </w:p>
-    <w:p>
-      <w:proofErr w:type="spellStart"/>
-      <w:r>
-        <w:t>DatabaseSeeder</w:t>
-      </w:r>
-      <w:proofErr w:type="spellEnd"/>
-    </w:p>
-    <w:p>
-      <w:proofErr w:type="spellStart"/>
-      <w:r>
-        <w:t>PostSeeder</w:t>
-      </w:r>
-      <w:proofErr w:type="spellEnd"/>
-    </w:p>
-    <w:p>
-      <w:proofErr w:type="spellStart"/>
-      <w:r>
-        <w:t>SubscriptionSeeder</w:t>
-      </w:r>
-      <w:proofErr w:type="spellEnd"/>
-    </w:p>
-    <w:p>
-      <w:proofErr w:type="spellStart"/>
-      <w:r>
-        <w:t>WebsiteSeeder</w:t>
-      </w:r>
-      <w:proofErr w:type="spellEnd"/>
-    </w:p>
-    <w:p/>
-    <w:p>
-      <w:r>
-        <w:t>Views:</w:t>
-      </w:r>
-    </w:p>
-    <w:p>
-      <w:proofErr w:type="spellStart"/>
-      <w:r>
-        <w:t>createPost</w:t>
-      </w:r>
-      <w:proofErr w:type="spellEnd"/>
-      <w:r>
-        <w:t>/</w:t>
-      </w:r>
-      <w:proofErr w:type="spellStart"/>
-      <w:r>
-        <w:t>index.blade.php</w:t>
-      </w:r>
-      <w:proofErr w:type="spellEnd"/>
-    </w:p>
-    <w:p>
-      <w:proofErr w:type="spellStart"/>
-      <w:r>
-        <w:t>createWebsite</w:t>
-      </w:r>
-      <w:proofErr w:type="spellEnd"/>
-      <w:r>
-        <w:t>/</w:t>
-      </w:r>
-      <w:proofErr w:type="spellStart"/>
-      <w:r>
-        <w:t>index.blade.php</w:t>
-      </w:r>
-      <w:proofErr w:type="spellEnd"/>
-    </w:p>
-    <w:p>
-      <w:proofErr w:type="spellStart"/>
-      <w:r>
-        <w:t>createSubscription</w:t>
-      </w:r>
-      <w:proofErr w:type="spellEnd"/>
-      <w:r>
-        <w:t>/</w:t>
-      </w:r>
-      <w:proofErr w:type="spellStart"/>
-      <w:r>
-        <w:t>index.blade.php</w:t>
-      </w:r>
-      <w:proofErr w:type="spellEnd"/>
-    </w:p>
-    <w:p/>
-    <w:p>
-      <w:r>
-        <w:t>Layout:</w:t>
-      </w:r>
-    </w:p>
-    <w:p>
-      <w:r>
-        <w:t>layouts/</w:t>
-      </w:r>
-      <w:proofErr w:type="spellStart"/>
-      <w:r>
-        <w:t>app.blade.php</w:t>
-      </w:r>
-      <w:proofErr w:type="spellEnd"/>
-    </w:p>
-    <w:p/>
-    <w:p>
-      <w:r>
-        <w:t>Routes:</w:t>
-      </w:r>
-    </w:p>
-    <w:p>
-      <w:proofErr w:type="spellStart"/>
-      <w:r>
-        <w:t>web.php</w:t>
-      </w:r>
-      <w:proofErr w:type="spellEnd"/>
-    </w:p>
-    <w:bookmarkEnd w:id="0"/>
-    <w:p>
-      <w:r>
-        <w:br/>
-      </w:r>
-      <w:r>
+      </w:r>
+    </w:p>
+    <w:p>
+      <w:pPr>
+        <w:spacing w:after="160" w:line="278" w:lineRule="auto"/>
+        <w:jc w:val="left"/>
+      </w:pPr>
+      <w:r>
+        <w:br w:type="page"/>
+      </w:r>
+    </w:p>
+    <w:p>
+      <w:r>
+        <w:lastRenderedPageBreak/>
         <w:t>while including following tests:</w:t>
       </w:r>
     </w:p>
@@ -4950,7 +5905,7 @@
   <w:style w:type="paragraph" w:default="1" w:styleId="Normal">
     <w:name w:val="Normal"/>
     <w:qFormat/>
-    <w:rsid w:val="00140ADD"/>
+    <w:rsid w:val="00AB368A"/>
     <w:pPr>
       <w:spacing w:after="0" w:line="240" w:lineRule="auto"/>
       <w:jc w:val="both"/>
@@ -5166,7 +6121,6 @@
   <w:style w:type="character" w:default="1" w:styleId="DefaultParagraphFont">
     <w:name w:val="Default Paragraph Font"/>
     <w:uiPriority w:val="1"/>
-    <w:semiHidden/>
     <w:unhideWhenUsed/>
   </w:style>
   <w:style w:type="table" w:default="1" w:styleId="TableNormal">

--- a/documents/Use Cases.docx
+++ b/documents/Use Cases.docx
@@ -1906,13 +1906,6 @@
       </w:r>
       <w:proofErr w:type="spellEnd"/>
     </w:p>
-    <w:p>
-      <w:proofErr w:type="spellStart"/>
-      <w:r>
-        <w:t>SubscriberReceivesEmailTest.php</w:t>
-      </w:r>
-      <w:proofErr w:type="spellEnd"/>
-    </w:p>
     <w:p/>
     <w:p>
       <w:r>
@@ -1942,6 +1935,196 @@
     <w:p/>
     <w:p>
       <w:r>
+        <w:t>Providers:</w:t>
+      </w:r>
+    </w:p>
+    <w:p>
+      <w:r>
+        <w:t>App\Providers:</w:t>
+      </w:r>
+      <w:r>
+        <w:br/>
+      </w:r>
+      <w:proofErr w:type="spellStart"/>
+      <w:r>
+        <w:t>AppServiceProvider</w:t>
+      </w:r>
+      <w:proofErr w:type="spellEnd"/>
+    </w:p>
+    <w:p>
+      <w:proofErr w:type="spellStart"/>
+      <w:r>
+        <w:t>EventServiceProvider</w:t>
+      </w:r>
+      <w:proofErr w:type="spellEnd"/>
+    </w:p>
+    <w:p/>
+    <w:p>
+      <w:r>
+        <w:t>Observers:</w:t>
+      </w:r>
+      <w:r>
+        <w:br/>
+        <w:t>App\Observers:</w:t>
+      </w:r>
+      <w:r>
+        <w:br/>
+      </w:r>
+      <w:proofErr w:type="spellStart"/>
+      <w:r>
+        <w:t>WebsiteObserver.php</w:t>
+      </w:r>
+      <w:proofErr w:type="spellEnd"/>
+      <w:r>
+        <w:br/>
+      </w:r>
+      <w:proofErr w:type="spellStart"/>
+      <w:r>
+        <w:t>PostObserver.php</w:t>
+      </w:r>
+      <w:proofErr w:type="spellEnd"/>
+    </w:p>
+    <w:p>
+      <w:proofErr w:type="spellStart"/>
+      <w:r>
+        <w:t>SubscriptionObserver.php</w:t>
+      </w:r>
+      <w:proofErr w:type="spellEnd"/>
+    </w:p>
+    <w:p/>
+    <w:p>
+      <w:r>
+        <w:t>Interactors:</w:t>
+      </w:r>
+    </w:p>
+    <w:p>
+      <w:r>
+        <w:t>App\Interactors:</w:t>
+      </w:r>
+    </w:p>
+    <w:p>
+      <w:proofErr w:type="spellStart"/>
+      <w:r>
+        <w:t>CreateWebsiteInteractor.php</w:t>
+      </w:r>
+      <w:proofErr w:type="spellEnd"/>
+    </w:p>
+    <w:p>
+      <w:proofErr w:type="spellStart"/>
+      <w:r>
+        <w:t>CreatePostInteractor.php</w:t>
+      </w:r>
+      <w:proofErr w:type="spellEnd"/>
+    </w:p>
+    <w:p>
+      <w:proofErr w:type="spellStart"/>
+      <w:r>
+        <w:t>CreateSubscriptionInteractor.php</w:t>
+      </w:r>
+      <w:proofErr w:type="spellEnd"/>
+    </w:p>
+    <w:p>
+      <w:proofErr w:type="spellStart"/>
+      <w:proofErr w:type="gramStart"/>
+      <w:r>
+        <w:t>Send</w:t>
+      </w:r>
+      <w:r>
+        <w:t>EmailInteractor</w:t>
+      </w:r>
+      <w:r>
+        <w:t>,php</w:t>
+      </w:r>
+      <w:proofErr w:type="spellEnd"/>
+      <w:proofErr w:type="gramEnd"/>
+    </w:p>
+    <w:p/>
+    <w:p>
+      <w:r>
+        <w:t>Requests Handlers:</w:t>
+      </w:r>
+    </w:p>
+    <w:p>
+      <w:r>
+        <w:t>App</w:t>
+      </w:r>
+      <w:r>
+        <w:t>\</w:t>
+      </w:r>
+      <w:r>
+        <w:t>Request</w:t>
+      </w:r>
+      <w:r>
+        <w:t>s</w:t>
+      </w:r>
+      <w:r>
+        <w:t>:</w:t>
+      </w:r>
+    </w:p>
+    <w:p>
+      <w:proofErr w:type="spellStart"/>
+      <w:r>
+        <w:t>CreateWebsiteRequests.php</w:t>
+      </w:r>
+      <w:proofErr w:type="spellEnd"/>
+      <w:r>
+        <w:t xml:space="preserve"> </w:t>
+      </w:r>
+    </w:p>
+    <w:p>
+      <w:proofErr w:type="spellStart"/>
+      <w:r>
+        <w:t>CreatePostRequests.php</w:t>
+      </w:r>
+      <w:proofErr w:type="spellEnd"/>
+    </w:p>
+    <w:p>
+      <w:proofErr w:type="spellStart"/>
+      <w:r>
+        <w:t>CreateSubscriptionRequests.php</w:t>
+      </w:r>
+      <w:proofErr w:type="spellEnd"/>
+    </w:p>
+    <w:p>
+      <w:proofErr w:type="spellStart"/>
+      <w:r>
+        <w:t>SendEmailRequest</w:t>
+      </w:r>
+      <w:r>
+        <w:t>.php</w:t>
+      </w:r>
+      <w:proofErr w:type="spellEnd"/>
+      <w:r>
+        <w:br/>
+      </w:r>
+      <w:r>
+        <w:br/>
+        <w:t>Validation Exceptions:</w:t>
+      </w:r>
+    </w:p>
+    <w:p>
+      <w:r>
+        <w:t>App\</w:t>
+      </w:r>
+      <w:proofErr w:type="spellStart"/>
+      <w:r>
+        <w:t>ValidationExceptions</w:t>
+      </w:r>
+      <w:proofErr w:type="spellEnd"/>
+      <w:r>
+        <w:t>:</w:t>
+      </w:r>
+    </w:p>
+    <w:p>
+      <w:proofErr w:type="spellStart"/>
+      <w:r>
+        <w:t>ValidationException.php</w:t>
+      </w:r>
+      <w:proofErr w:type="spellEnd"/>
+    </w:p>
+    <w:p/>
+    <w:p>
+      <w:r>
         <w:t>Controllers:</w:t>
       </w:r>
     </w:p>
@@ -1978,6 +2161,7 @@
     <w:p/>
     <w:p>
       <w:r>
+        <w:lastRenderedPageBreak/>
         <w:t>App\Jobs:</w:t>
       </w:r>
     </w:p>
@@ -1988,6 +2172,20 @@
       </w:r>
       <w:proofErr w:type="spellEnd"/>
     </w:p>
+    <w:p>
+      <w:proofErr w:type="spellStart"/>
+      <w:r>
+        <w:t>SendWebsiteEmails.php</w:t>
+      </w:r>
+      <w:proofErr w:type="spellEnd"/>
+    </w:p>
+    <w:p>
+      <w:proofErr w:type="spellStart"/>
+      <w:r>
+        <w:t>SendSubscriptionEmails.php</w:t>
+      </w:r>
+      <w:proofErr w:type="spellEnd"/>
+    </w:p>
     <w:p/>
     <w:p>
       <w:r>
@@ -2002,6 +2200,20 @@
       </w:r>
       <w:proofErr w:type="spellEnd"/>
     </w:p>
+    <w:p>
+      <w:proofErr w:type="spellStart"/>
+      <w:r>
+        <w:t>WebsiteCreated.php</w:t>
+      </w:r>
+      <w:proofErr w:type="spellEnd"/>
+    </w:p>
+    <w:p>
+      <w:proofErr w:type="spellStart"/>
+      <w:r>
+        <w:t>UserSubscribed.php</w:t>
+      </w:r>
+      <w:proofErr w:type="spellEnd"/>
+    </w:p>
     <w:p/>
     <w:p>
       <w:r>
@@ -2103,6 +2315,13 @@
       </w:r>
       <w:proofErr w:type="spellEnd"/>
     </w:p>
+    <w:p>
+      <w:proofErr w:type="spellStart"/>
+      <w:r>
+        <w:t>SentEmailFactory.php</w:t>
+      </w:r>
+      <w:proofErr w:type="spellEnd"/>
+    </w:p>
     <w:p/>
     <w:p>
       <w:r>
@@ -2151,6 +2370,169 @@
       <w:proofErr w:type="spellStart"/>
       <w:r>
         <w:t>create_sent_emails_table.php</w:t>
+      </w:r>
+      <w:proofErr w:type="spellEnd"/>
+    </w:p>
+    <w:p/>
+    <w:p>
+      <w:r>
+        <w:t>Database\</w:t>
+      </w:r>
+      <w:proofErr w:type="spellStart"/>
+      <w:r>
+        <w:t>Seeders</w:t>
+      </w:r>
+      <w:proofErr w:type="spellEnd"/>
+      <w:r>
+        <w:t>:</w:t>
+      </w:r>
+    </w:p>
+    <w:p>
+      <w:proofErr w:type="spellStart"/>
+      <w:r>
+        <w:t>DatabaseSeeder</w:t>
+      </w:r>
+      <w:proofErr w:type="spellEnd"/>
+    </w:p>
+    <w:p>
+      <w:proofErr w:type="spellStart"/>
+      <w:r>
+        <w:t>PostSeeder</w:t>
+      </w:r>
+      <w:proofErr w:type="spellEnd"/>
+    </w:p>
+    <w:p>
+      <w:proofErr w:type="spellStart"/>
+      <w:r>
+        <w:t>SubscriptionSeeder</w:t>
+      </w:r>
+      <w:proofErr w:type="spellEnd"/>
+    </w:p>
+    <w:p>
+      <w:proofErr w:type="spellStart"/>
+      <w:r>
+        <w:t>WebsiteSeeder</w:t>
+      </w:r>
+      <w:proofErr w:type="spellEnd"/>
+    </w:p>
+    <w:p/>
+    <w:p>
+      <w:r>
+        <w:t>Resources\</w:t>
+      </w:r>
+      <w:r>
+        <w:t>Views:</w:t>
+      </w:r>
+    </w:p>
+    <w:p>
+      <w:proofErr w:type="spellStart"/>
+      <w:r>
+        <w:t>createPost</w:t>
+      </w:r>
+      <w:proofErr w:type="spellEnd"/>
+      <w:r>
+        <w:t>/</w:t>
+      </w:r>
+      <w:proofErr w:type="spellStart"/>
+      <w:r>
+        <w:t>index.blade.php</w:t>
+      </w:r>
+      <w:proofErr w:type="spellEnd"/>
+    </w:p>
+    <w:p>
+      <w:proofErr w:type="spellStart"/>
+      <w:r>
+        <w:t>createWebsite</w:t>
+      </w:r>
+      <w:proofErr w:type="spellEnd"/>
+      <w:r>
+        <w:t>/</w:t>
+      </w:r>
+      <w:proofErr w:type="spellStart"/>
+      <w:r>
+        <w:t>index.blade.php</w:t>
+      </w:r>
+      <w:proofErr w:type="spellEnd"/>
+    </w:p>
+    <w:p>
+      <w:proofErr w:type="spellStart"/>
+      <w:r>
+        <w:t>createSubscription</w:t>
+      </w:r>
+      <w:proofErr w:type="spellEnd"/>
+      <w:r>
+        <w:t>/</w:t>
+      </w:r>
+      <w:proofErr w:type="spellStart"/>
+      <w:r>
+        <w:t>index.blade.php</w:t>
+      </w:r>
+      <w:proofErr w:type="spellEnd"/>
+    </w:p>
+    <w:p>
+      <w:r>
+        <w:t>emails/</w:t>
+      </w:r>
+      <w:proofErr w:type="spellStart"/>
+      <w:r>
+        <w:t>postPublished.blade.php</w:t>
+      </w:r>
+      <w:proofErr w:type="spellEnd"/>
+    </w:p>
+    <w:p>
+      <w:r>
+        <w:t>emails/</w:t>
+      </w:r>
+      <w:proofErr w:type="spellStart"/>
+      <w:r>
+        <w:t>websiteCreated</w:t>
+      </w:r>
+      <w:r>
+        <w:t>.blade.php</w:t>
+      </w:r>
+      <w:proofErr w:type="spellEnd"/>
+    </w:p>
+    <w:p>
+      <w:r>
+        <w:t>emails/</w:t>
+      </w:r>
+      <w:proofErr w:type="spellStart"/>
+      <w:r>
+        <w:t>userSubscribed</w:t>
+      </w:r>
+      <w:r>
+        <w:t>.blade.php</w:t>
+      </w:r>
+      <w:proofErr w:type="spellEnd"/>
+    </w:p>
+    <w:p/>
+    <w:p/>
+    <w:p/>
+    <w:p>
+      <w:r>
+        <w:t>Layout:</w:t>
+      </w:r>
+    </w:p>
+    <w:p>
+      <w:r>
+        <w:t>layouts/</w:t>
+      </w:r>
+      <w:proofErr w:type="spellStart"/>
+      <w:r>
+        <w:t>app.blade.php</w:t>
+      </w:r>
+      <w:proofErr w:type="spellEnd"/>
+    </w:p>
+    <w:p/>
+    <w:p>
+      <w:r>
+        <w:t>Routes:</w:t>
+      </w:r>
+    </w:p>
+    <w:p>
+      <w:proofErr w:type="spellStart"/>
+      <w:r>
+        <w:t>web.php</w:t>
       </w:r>
       <w:proofErr w:type="spellEnd"/>
     </w:p>
@@ -2165,719 +2547,282 @@
       </w:r>
     </w:p>
     <w:p>
-      <w:r>
-        <w:lastRenderedPageBreak/>
-        <w:t>Database\</w:t>
-      </w:r>
-      <w:proofErr w:type="spellStart"/>
-      <w:r>
-        <w:t>Seeders</w:t>
-      </w:r>
-      <w:proofErr w:type="spellEnd"/>
-      <w:r>
-        <w:t>:</w:t>
-      </w:r>
-    </w:p>
-    <w:p>
-      <w:proofErr w:type="spellStart"/>
-      <w:r>
-        <w:t>DatabaseSeeder</w:t>
-      </w:r>
-      <w:proofErr w:type="spellEnd"/>
-    </w:p>
-    <w:p>
-      <w:proofErr w:type="spellStart"/>
-      <w:r>
-        <w:t>PostSeeder</w:t>
-      </w:r>
-      <w:proofErr w:type="spellEnd"/>
-    </w:p>
-    <w:p>
-      <w:proofErr w:type="spellStart"/>
-      <w:r>
-        <w:t>SubscriptionSeeder</w:t>
-      </w:r>
-      <w:proofErr w:type="spellEnd"/>
-    </w:p>
-    <w:p>
-      <w:proofErr w:type="spellStart"/>
-      <w:r>
-        <w:t>WebsiteSeeder</w:t>
-      </w:r>
-      <w:proofErr w:type="spellEnd"/>
-    </w:p>
-    <w:p/>
-    <w:p>
-      <w:r>
-        <w:t>Resources\</w:t>
-      </w:r>
-      <w:r>
-        <w:t>Views:</w:t>
-      </w:r>
-    </w:p>
-    <w:p>
-      <w:proofErr w:type="spellStart"/>
-      <w:r>
-        <w:t>createPost</w:t>
-      </w:r>
-      <w:proofErr w:type="spellEnd"/>
-      <w:r>
-        <w:t>/</w:t>
-      </w:r>
-      <w:proofErr w:type="spellStart"/>
-      <w:r>
-        <w:t>index.blade.php</w:t>
-      </w:r>
-      <w:proofErr w:type="spellEnd"/>
-    </w:p>
-    <w:p>
-      <w:proofErr w:type="spellStart"/>
-      <w:r>
-        <w:t>createWebsite</w:t>
-      </w:r>
-      <w:proofErr w:type="spellEnd"/>
-      <w:r>
-        <w:t>/</w:t>
-      </w:r>
-      <w:proofErr w:type="spellStart"/>
-      <w:r>
-        <w:t>index.blade.php</w:t>
-      </w:r>
-      <w:proofErr w:type="spellEnd"/>
-    </w:p>
-    <w:p>
-      <w:proofErr w:type="spellStart"/>
-      <w:r>
-        <w:t>createSubscription</w:t>
-      </w:r>
-      <w:proofErr w:type="spellEnd"/>
-      <w:r>
-        <w:t>/</w:t>
-      </w:r>
-      <w:proofErr w:type="spellStart"/>
-      <w:r>
-        <w:t>index.blade.php</w:t>
-      </w:r>
-      <w:proofErr w:type="spellEnd"/>
-    </w:p>
-    <w:p>
-      <w:r>
-        <w:t>emails/</w:t>
-      </w:r>
-      <w:proofErr w:type="spellStart"/>
-      <w:r>
-        <w:t>postPublished.blade.php</w:t>
-      </w:r>
-      <w:proofErr w:type="spellEnd"/>
-    </w:p>
-    <w:p/>
-    <w:p>
-      <w:r>
-        <w:t>Layout:</w:t>
-      </w:r>
-    </w:p>
-    <w:p>
-      <w:r>
-        <w:t>layouts/</w:t>
-      </w:r>
-      <w:proofErr w:type="spellStart"/>
-      <w:r>
-        <w:t>app.blade.php</w:t>
-      </w:r>
-      <w:proofErr w:type="spellEnd"/>
-    </w:p>
-    <w:p/>
-    <w:p>
-      <w:r>
-        <w:t>Routes:</w:t>
-      </w:r>
-    </w:p>
-    <w:p>
-      <w:proofErr w:type="spellStart"/>
-      <w:r>
-        <w:t>web.php</w:t>
-      </w:r>
-      <w:proofErr w:type="spellEnd"/>
-    </w:p>
-    <w:p/>
-    <w:p>
-      <w:r>
-        <w:t>Interactors:</w:t>
-      </w:r>
-    </w:p>
-    <w:p/>
-    <w:p>
-      <w:r>
-        <w:t>App\</w:t>
-      </w:r>
-      <w:proofErr w:type="spellStart"/>
-      <w:r>
-        <w:t>src</w:t>
-      </w:r>
-      <w:proofErr w:type="spellEnd"/>
-      <w:r>
-        <w:t>\Domain\Websites\Interactors:</w:t>
-      </w:r>
-    </w:p>
-    <w:p>
-      <w:proofErr w:type="spellStart"/>
-      <w:r>
-        <w:t>CreateWebsiteInteractor.php</w:t>
-      </w:r>
-      <w:proofErr w:type="spellEnd"/>
-    </w:p>
-    <w:p/>
-    <w:p>
-      <w:r>
-        <w:t>App\</w:t>
-      </w:r>
-      <w:proofErr w:type="spellStart"/>
-      <w:r>
-        <w:t>src</w:t>
-      </w:r>
-      <w:proofErr w:type="spellEnd"/>
-      <w:r>
-        <w:t>\Domain\</w:t>
-      </w:r>
-      <w:r>
-        <w:t>Posts</w:t>
-      </w:r>
-      <w:r>
-        <w:t>\Interactors</w:t>
-      </w:r>
-      <w:r>
-        <w:t>:</w:t>
-      </w:r>
-    </w:p>
-    <w:p>
-      <w:proofErr w:type="spellStart"/>
-      <w:r>
-        <w:t>CreatePostInteractor</w:t>
-      </w:r>
-      <w:r>
-        <w:t>.php</w:t>
-      </w:r>
-      <w:proofErr w:type="spellEnd"/>
-    </w:p>
-    <w:p/>
-    <w:p>
-      <w:r>
-        <w:t>App\</w:t>
-      </w:r>
-      <w:proofErr w:type="spellStart"/>
-      <w:r>
-        <w:t>src</w:t>
-      </w:r>
-      <w:proofErr w:type="spellEnd"/>
-      <w:r>
-        <w:t>\Domain\</w:t>
-      </w:r>
-      <w:r>
-        <w:t>Subscriptions</w:t>
-      </w:r>
-      <w:r>
-        <w:t>\Interactors</w:t>
-      </w:r>
-      <w:r>
-        <w:t>:</w:t>
-      </w:r>
-    </w:p>
-    <w:p>
-      <w:proofErr w:type="spellStart"/>
-      <w:r>
-        <w:t>CreateSubscriptionInteractor</w:t>
-      </w:r>
-      <w:r>
-        <w:t>.php</w:t>
-      </w:r>
-      <w:proofErr w:type="spellEnd"/>
-    </w:p>
-    <w:p/>
-    <w:p>
-      <w:r>
-        <w:t>App\</w:t>
-      </w:r>
-      <w:proofErr w:type="spellStart"/>
-      <w:r>
-        <w:t>src</w:t>
-      </w:r>
-      <w:proofErr w:type="spellEnd"/>
-      <w:r>
-        <w:t>\Domain\</w:t>
-      </w:r>
-      <w:r>
-        <w:t>Emails</w:t>
-      </w:r>
-      <w:r>
-        <w:t>\Interactors</w:t>
-      </w:r>
-      <w:r>
-        <w:t>:</w:t>
-      </w:r>
-    </w:p>
-    <w:p>
-      <w:proofErr w:type="spellStart"/>
-      <w:proofErr w:type="gramStart"/>
-      <w:r>
-        <w:t>SendEmailInteractor</w:t>
-      </w:r>
-      <w:r>
-        <w:t>,php</w:t>
-      </w:r>
-      <w:proofErr w:type="spellEnd"/>
-      <w:proofErr w:type="gramEnd"/>
-    </w:p>
-    <w:p/>
-    <w:p>
-      <w:r>
-        <w:t>Request</w:t>
-      </w:r>
-      <w:r>
-        <w:t>s</w:t>
-      </w:r>
-      <w:r>
-        <w:t xml:space="preserve"> Handlers:</w:t>
-      </w:r>
-    </w:p>
-    <w:p/>
-    <w:p>
-      <w:r>
-        <w:t>App\</w:t>
-      </w:r>
-      <w:proofErr w:type="spellStart"/>
-      <w:r>
-        <w:t>src</w:t>
-      </w:r>
-      <w:proofErr w:type="spellEnd"/>
-      <w:r>
-        <w:t>\Domain\Websites\Interactors\Request</w:t>
-      </w:r>
-      <w:r>
-        <w:t>:</w:t>
-      </w:r>
-    </w:p>
-    <w:p>
-      <w:proofErr w:type="spellStart"/>
-      <w:r>
-        <w:t>CreateWebsiteRequests</w:t>
-      </w:r>
-      <w:r>
-        <w:t>.php</w:t>
-      </w:r>
-      <w:proofErr w:type="spellEnd"/>
-      <w:r>
-        <w:t xml:space="preserve"> </w:t>
-      </w:r>
-    </w:p>
-    <w:p/>
-    <w:p>
-      <w:r>
-        <w:t>App\</w:t>
-      </w:r>
-      <w:proofErr w:type="spellStart"/>
-      <w:r>
-        <w:t>src</w:t>
-      </w:r>
-      <w:proofErr w:type="spellEnd"/>
-      <w:r>
-        <w:t>\Domain\</w:t>
-      </w:r>
-      <w:r>
-        <w:t>Posts</w:t>
-      </w:r>
-      <w:r>
-        <w:t>\Interactors\Request:</w:t>
-      </w:r>
-    </w:p>
-    <w:p>
-      <w:proofErr w:type="spellStart"/>
-      <w:r>
-        <w:t>CreatePostRequests</w:t>
-      </w:r>
-      <w:r>
-        <w:t>.php</w:t>
-      </w:r>
-      <w:proofErr w:type="spellEnd"/>
-    </w:p>
-    <w:p/>
-    <w:p>
-      <w:r>
-        <w:t>App\</w:t>
-      </w:r>
-      <w:proofErr w:type="spellStart"/>
-      <w:r>
-        <w:t>src</w:t>
-      </w:r>
-      <w:proofErr w:type="spellEnd"/>
-      <w:r>
-        <w:t>\Domain\</w:t>
-      </w:r>
-      <w:r>
-        <w:t>Subscriptions</w:t>
-      </w:r>
-      <w:r>
-        <w:t>\Interactors\Request:</w:t>
-      </w:r>
-    </w:p>
-    <w:p>
-      <w:proofErr w:type="spellStart"/>
-      <w:r>
-        <w:t>CreateSubscriptionRequests</w:t>
-      </w:r>
-      <w:r>
-        <w:t>.php</w:t>
-      </w:r>
-      <w:proofErr w:type="spellEnd"/>
-    </w:p>
-    <w:p/>
-    <w:p>
-      <w:r>
-        <w:t>App\</w:t>
-      </w:r>
-      <w:proofErr w:type="spellStart"/>
-      <w:r>
-        <w:t>src</w:t>
-      </w:r>
-      <w:proofErr w:type="spellEnd"/>
-      <w:r>
-        <w:t>\Domain\</w:t>
-      </w:r>
-      <w:r>
-        <w:t>Email</w:t>
-      </w:r>
-      <w:r>
-        <w:t>s\Interactors\Request:</w:t>
-      </w:r>
-    </w:p>
-    <w:p>
-      <w:proofErr w:type="spellStart"/>
-      <w:r>
-        <w:t>SendEmailRequest</w:t>
-      </w:r>
-      <w:r>
-        <w:t>.php</w:t>
-      </w:r>
-      <w:proofErr w:type="spellEnd"/>
-      <w:r>
-        <w:br/>
-      </w:r>
-      <w:r>
-        <w:br/>
-      </w:r>
-    </w:p>
-    <w:p>
       <w:pPr>
         <w:spacing w:after="160" w:line="278" w:lineRule="auto"/>
         <w:jc w:val="left"/>
       </w:pPr>
-      <w:r>
-        <w:br w:type="page"/>
-      </w:r>
+    </w:p>
+    <w:p>
+      <w:r>
+        <w:t>TO BE CREATED AND CODE: Directory Components:</w:t>
+      </w:r>
+    </w:p>
+    <w:p/>
+    <w:p>
+      <w:r>
+        <w:t>Active Directory Components:</w:t>
+      </w:r>
+    </w:p>
+    <w:p/>
+    <w:p>
+      <w:r>
+        <w:t>Tests\Feature:</w:t>
+      </w:r>
+    </w:p>
+    <w:p>
+      <w:proofErr w:type="spellStart"/>
+      <w:r>
+        <w:t>SubscriberReceivesEmailTest.php</w:t>
+      </w:r>
+      <w:proofErr w:type="spellEnd"/>
+    </w:p>
+    <w:p/>
+    <w:p>
+      <w:r>
+        <w:t>Console:</w:t>
+      </w:r>
+    </w:p>
+    <w:p>
+      <w:proofErr w:type="spellStart"/>
+      <w:r>
+        <w:t>Kernel.php</w:t>
+      </w:r>
+      <w:proofErr w:type="spellEnd"/>
+    </w:p>
+    <w:p/>
+    <w:p>
+      <w:r>
+        <w:t>Console\Commands:</w:t>
+      </w:r>
+    </w:p>
+    <w:p>
+      <w:proofErr w:type="spellStart"/>
+      <w:r>
+        <w:t>SendEmailsCommand.php</w:t>
+      </w:r>
+      <w:proofErr w:type="spellEnd"/>
+    </w:p>
+    <w:p/>
+    <w:p>
+      <w:r>
+        <w:t>Controllers:</w:t>
+      </w:r>
+    </w:p>
+    <w:p>
+      <w:proofErr w:type="spellStart"/>
+      <w:r>
+        <w:t>WebsiteController</w:t>
+      </w:r>
+      <w:r>
+        <w:t>.php</w:t>
+      </w:r>
+      <w:proofErr w:type="spellEnd"/>
+    </w:p>
+    <w:p>
+      <w:proofErr w:type="spellStart"/>
+      <w:r>
+        <w:t>PostController</w:t>
+      </w:r>
+      <w:r>
+        <w:t>.php</w:t>
+      </w:r>
+      <w:proofErr w:type="spellEnd"/>
+    </w:p>
+    <w:p>
+      <w:proofErr w:type="spellStart"/>
+      <w:r>
+        <w:t>SubscriptionController</w:t>
+      </w:r>
+      <w:r>
+        <w:t>.php</w:t>
+      </w:r>
+      <w:proofErr w:type="spellEnd"/>
+    </w:p>
+    <w:p/>
+    <w:p>
+      <w:r>
+        <w:t>App\Jobs:</w:t>
+      </w:r>
+    </w:p>
+    <w:p>
+      <w:proofErr w:type="spellStart"/>
+      <w:r>
+        <w:t>SendPostEmails.php</w:t>
+      </w:r>
+      <w:proofErr w:type="spellEnd"/>
+    </w:p>
+    <w:p/>
+    <w:p>
+      <w:r>
+        <w:t>App\Mail:</w:t>
+      </w:r>
+      <w:r>
+        <w:br/>
+      </w:r>
+      <w:proofErr w:type="spellStart"/>
+      <w:r>
+        <w:t>PostPublished.php</w:t>
+      </w:r>
+      <w:proofErr w:type="spellEnd"/>
+    </w:p>
+    <w:p/>
+    <w:p>
+      <w:r>
+        <w:t>Models:</w:t>
+      </w:r>
+    </w:p>
+    <w:p>
+      <w:proofErr w:type="spellStart"/>
+      <w:r>
+        <w:t>SentEmail.php</w:t>
+      </w:r>
+      <w:proofErr w:type="spellEnd"/>
+    </w:p>
+    <w:p/>
+    <w:p>
+      <w:r>
+        <w:t>Database\</w:t>
+      </w:r>
+      <w:r>
+        <w:t>Factories:</w:t>
+      </w:r>
+    </w:p>
+    <w:p>
+      <w:proofErr w:type="spellStart"/>
+      <w:proofErr w:type="gramStart"/>
+      <w:r>
+        <w:t>PostFactory</w:t>
+      </w:r>
+      <w:r>
+        <w:t>,php</w:t>
+      </w:r>
+      <w:proofErr w:type="spellEnd"/>
+      <w:proofErr w:type="gramEnd"/>
+    </w:p>
+    <w:p>
+      <w:proofErr w:type="spellStart"/>
+      <w:r>
+        <w:t>SubscriptionFactory</w:t>
+      </w:r>
+      <w:r>
+        <w:t>.php</w:t>
+      </w:r>
+      <w:proofErr w:type="spellEnd"/>
+    </w:p>
+    <w:p>
+      <w:proofErr w:type="spellStart"/>
+      <w:r>
+        <w:t>UserFactory</w:t>
+      </w:r>
+      <w:r>
+        <w:t>.php</w:t>
+      </w:r>
+      <w:proofErr w:type="spellEnd"/>
+    </w:p>
+    <w:p>
+      <w:proofErr w:type="spellStart"/>
+      <w:r>
+        <w:t>WebsiteFactory</w:t>
+      </w:r>
+      <w:r>
+        <w:t>.php</w:t>
+      </w:r>
+      <w:proofErr w:type="spellEnd"/>
+    </w:p>
+    <w:p/>
+    <w:p>
+      <w:r>
+        <w:t>Database\</w:t>
+      </w:r>
+      <w:r>
+        <w:t>Migrations:</w:t>
+      </w:r>
+    </w:p>
+    <w:p>
+      <w:proofErr w:type="spellStart"/>
+      <w:r>
+        <w:t>add_sent_to_posts_table.php</w:t>
+      </w:r>
+      <w:proofErr w:type="spellEnd"/>
+    </w:p>
+    <w:p>
+      <w:proofErr w:type="spellStart"/>
+      <w:r>
+        <w:t>create_sent_emails_table.php</w:t>
+      </w:r>
+      <w:proofErr w:type="spellEnd"/>
+    </w:p>
+    <w:p/>
+    <w:p>
+      <w:r>
+        <w:t>Database\</w:t>
+      </w:r>
+      <w:proofErr w:type="spellStart"/>
+      <w:r>
+        <w:t>Seeders</w:t>
+      </w:r>
+      <w:proofErr w:type="spellEnd"/>
+      <w:r>
+        <w:t>:</w:t>
+      </w:r>
+    </w:p>
+    <w:p>
+      <w:proofErr w:type="spellStart"/>
+      <w:r>
+        <w:t>DatabaseSeeder</w:t>
+      </w:r>
+      <w:proofErr w:type="spellEnd"/>
+    </w:p>
+    <w:p>
+      <w:proofErr w:type="spellStart"/>
+      <w:r>
+        <w:t>PostSeeder</w:t>
+      </w:r>
+      <w:proofErr w:type="spellEnd"/>
+    </w:p>
+    <w:p>
+      <w:proofErr w:type="spellStart"/>
+      <w:r>
+        <w:t>SubscriptionSeeder</w:t>
+      </w:r>
+      <w:proofErr w:type="spellEnd"/>
+    </w:p>
+    <w:p>
+      <w:proofErr w:type="spellStart"/>
+      <w:r>
+        <w:t>WebsiteSeeder</w:t>
+      </w:r>
+      <w:proofErr w:type="spellEnd"/>
+    </w:p>
+    <w:p/>
+    <w:p>
+      <w:r>
+        <w:t>Resources\</w:t>
+      </w:r>
+      <w:r>
+        <w:t>Views:</w:t>
+      </w:r>
+    </w:p>
+    <w:p>
+      <w:proofErr w:type="spellStart"/>
+      <w:r>
+        <w:t>createPost</w:t>
+      </w:r>
+      <w:proofErr w:type="spellEnd"/>
+      <w:r>
+        <w:t>/</w:t>
+      </w:r>
+      <w:proofErr w:type="spellStart"/>
+      <w:r>
+        <w:t>index.blade.php</w:t>
+      </w:r>
+      <w:proofErr w:type="spellEnd"/>
+    </w:p>
+    <w:p>
+      <w:proofErr w:type="spellStart"/>
       <w:r>
         <w:lastRenderedPageBreak/>
-        <w:t>Validation Exceptions:</w:t>
-      </w:r>
-    </w:p>
-    <w:p>
-      <w:r>
-        <w:t>App\</w:t>
-      </w:r>
-      <w:proofErr w:type="spellStart"/>
-      <w:r>
-        <w:t>src</w:t>
-      </w:r>
-      <w:proofErr w:type="spellEnd"/>
-      <w:r>
-        <w:t>\Domain\</w:t>
-      </w:r>
-      <w:proofErr w:type="spellStart"/>
-      <w:r>
-        <w:t>ValidationExceptions</w:t>
-      </w:r>
-      <w:proofErr w:type="spellEnd"/>
-      <w:r>
-        <w:t>:</w:t>
-      </w:r>
-    </w:p>
-    <w:p>
-      <w:proofErr w:type="spellStart"/>
-      <w:r>
-        <w:t>ValidationException</w:t>
-      </w:r>
-      <w:r>
-        <w:t>.php</w:t>
-      </w:r>
-      <w:proofErr w:type="spellEnd"/>
-    </w:p>
-    <w:p/>
-    <w:p>
-      <w:pPr>
-        <w:spacing w:after="160" w:line="278" w:lineRule="auto"/>
-        <w:jc w:val="left"/>
-      </w:pPr>
-      <w:r>
-        <w:br w:type="page"/>
-      </w:r>
-    </w:p>
-    <w:p>
-      <w:r>
-        <w:lastRenderedPageBreak/>
-        <w:t>TO BE CREATED AND CODE:</w:t>
-      </w:r>
-      <w:r>
-        <w:t xml:space="preserve"> Directory Components:</w:t>
-      </w:r>
-    </w:p>
-    <w:p/>
-    <w:p>
-      <w:r>
-        <w:t>Active Directory Components:</w:t>
-      </w:r>
-    </w:p>
-    <w:p/>
-    <w:p>
-      <w:r>
-        <w:t>Tests\Feature:</w:t>
-      </w:r>
-    </w:p>
-    <w:p>
-      <w:proofErr w:type="spellStart"/>
-      <w:r>
-        <w:t>SubscriberReceivesEmailTest.php</w:t>
-      </w:r>
-      <w:proofErr w:type="spellEnd"/>
-    </w:p>
-    <w:p/>
-    <w:p>
-      <w:r>
-        <w:t>Console:</w:t>
-      </w:r>
-    </w:p>
-    <w:p>
-      <w:proofErr w:type="spellStart"/>
-      <w:r>
-        <w:t>Kernel.php</w:t>
-      </w:r>
-      <w:proofErr w:type="spellEnd"/>
-    </w:p>
-    <w:p/>
-    <w:p>
-      <w:r>
-        <w:t>Console\Commands:</w:t>
-      </w:r>
-    </w:p>
-    <w:p>
-      <w:proofErr w:type="spellStart"/>
-      <w:r>
-        <w:t>SendEmailsCommand.php</w:t>
-      </w:r>
-      <w:proofErr w:type="spellEnd"/>
-    </w:p>
-    <w:p/>
-    <w:p>
-      <w:r>
-        <w:t>Controllers:</w:t>
-      </w:r>
-    </w:p>
-    <w:p>
-      <w:proofErr w:type="spellStart"/>
-      <w:r>
-        <w:t>WebsiteController</w:t>
-      </w:r>
-      <w:r>
-        <w:t>.php</w:t>
-      </w:r>
-      <w:proofErr w:type="spellEnd"/>
-    </w:p>
-    <w:p>
-      <w:proofErr w:type="spellStart"/>
-      <w:r>
-        <w:t>PostController</w:t>
-      </w:r>
-      <w:r>
-        <w:t>.php</w:t>
-      </w:r>
-      <w:proofErr w:type="spellEnd"/>
-    </w:p>
-    <w:p>
-      <w:proofErr w:type="spellStart"/>
-      <w:r>
-        <w:t>SubscriptionController</w:t>
-      </w:r>
-      <w:r>
-        <w:t>.php</w:t>
-      </w:r>
-      <w:proofErr w:type="spellEnd"/>
-    </w:p>
-    <w:p/>
-    <w:p>
-      <w:r>
-        <w:t>App\Jobs:</w:t>
-      </w:r>
-    </w:p>
-    <w:p>
-      <w:proofErr w:type="spellStart"/>
-      <w:r>
-        <w:t>SendPostEmails.php</w:t>
-      </w:r>
-      <w:proofErr w:type="spellEnd"/>
-    </w:p>
-    <w:p/>
-    <w:p>
-      <w:r>
-        <w:t>App\Mail:</w:t>
-      </w:r>
-      <w:r>
-        <w:br/>
-      </w:r>
-      <w:proofErr w:type="spellStart"/>
-      <w:r>
-        <w:t>PostPublished.php</w:t>
-      </w:r>
-      <w:proofErr w:type="spellEnd"/>
-    </w:p>
-    <w:p/>
-    <w:p>
-      <w:r>
-        <w:t>Models:</w:t>
-      </w:r>
-    </w:p>
-    <w:p>
-      <w:proofErr w:type="spellStart"/>
-      <w:r>
-        <w:t>SentEmail.php</w:t>
-      </w:r>
-      <w:proofErr w:type="spellEnd"/>
-    </w:p>
-    <w:p/>
-    <w:p>
-      <w:r>
-        <w:t>Database\</w:t>
-      </w:r>
-      <w:r>
-        <w:t>Factories:</w:t>
-      </w:r>
-    </w:p>
-    <w:p>
-      <w:proofErr w:type="spellStart"/>
-      <w:proofErr w:type="gramStart"/>
-      <w:r>
-        <w:t>PostFactory</w:t>
-      </w:r>
-      <w:r>
-        <w:t>,php</w:t>
-      </w:r>
-      <w:proofErr w:type="spellEnd"/>
-      <w:proofErr w:type="gramEnd"/>
-    </w:p>
-    <w:p>
-      <w:proofErr w:type="spellStart"/>
-      <w:r>
-        <w:t>SubscriptionFactory</w:t>
-      </w:r>
-      <w:r>
-        <w:t>.php</w:t>
-      </w:r>
-      <w:proofErr w:type="spellEnd"/>
-    </w:p>
-    <w:p>
-      <w:proofErr w:type="spellStart"/>
-      <w:r>
-        <w:t>UserFactory</w:t>
-      </w:r>
-      <w:r>
-        <w:t>.php</w:t>
-      </w:r>
-      <w:proofErr w:type="spellEnd"/>
-    </w:p>
-    <w:p>
-      <w:proofErr w:type="spellStart"/>
-      <w:r>
-        <w:t>WebsiteFactory</w:t>
-      </w:r>
-      <w:r>
-        <w:t>.php</w:t>
-      </w:r>
-      <w:proofErr w:type="spellEnd"/>
-    </w:p>
-    <w:p/>
-    <w:p>
-      <w:r>
-        <w:t>Database\</w:t>
-      </w:r>
-      <w:r>
-        <w:t>Migrations:</w:t>
-      </w:r>
-    </w:p>
-    <w:p>
-      <w:proofErr w:type="spellStart"/>
-      <w:r>
-        <w:t>add_sent_to_posts_table.php</w:t>
-      </w:r>
-      <w:proofErr w:type="spellEnd"/>
-    </w:p>
-    <w:p>
-      <w:proofErr w:type="spellStart"/>
-      <w:r>
-        <w:t>create_sent_emails_table.php</w:t>
-      </w:r>
-      <w:proofErr w:type="spellEnd"/>
-    </w:p>
-    <w:p/>
-    <w:p>
-      <w:r>
-        <w:t>Database\</w:t>
-      </w:r>
-      <w:proofErr w:type="spellStart"/>
-      <w:r>
-        <w:t>Seeders</w:t>
-      </w:r>
-      <w:proofErr w:type="spellEnd"/>
-      <w:r>
-        <w:t>:</w:t>
-      </w:r>
-    </w:p>
-    <w:p>
-      <w:proofErr w:type="spellStart"/>
-      <w:r>
-        <w:t>DatabaseSeeder</w:t>
-      </w:r>
-      <w:proofErr w:type="spellEnd"/>
-    </w:p>
-    <w:p>
-      <w:proofErr w:type="spellStart"/>
-      <w:r>
-        <w:t>PostSeeder</w:t>
-      </w:r>
-      <w:proofErr w:type="spellEnd"/>
-    </w:p>
-    <w:p>
-      <w:proofErr w:type="spellStart"/>
-      <w:r>
-        <w:t>SubscriptionSeeder</w:t>
-      </w:r>
-      <w:proofErr w:type="spellEnd"/>
-    </w:p>
-    <w:p>
-      <w:proofErr w:type="spellStart"/>
-      <w:r>
-        <w:t>WebsiteSeeder</w:t>
-      </w:r>
-      <w:proofErr w:type="spellEnd"/>
-    </w:p>
-    <w:p/>
-    <w:p>
-      <w:r>
-        <w:t>Resources\</w:t>
-      </w:r>
-      <w:r>
-        <w:t>Views:</w:t>
-      </w:r>
-    </w:p>
-    <w:p>
-      <w:proofErr w:type="spellStart"/>
-      <w:r>
-        <w:t>createPost</w:t>
+        <w:t>createWebsite</w:t>
       </w:r>
       <w:proofErr w:type="spellEnd"/>
       <w:r>
@@ -2892,7 +2837,7 @@
     <w:p>
       <w:proofErr w:type="spellStart"/>
       <w:r>
-        <w:t>createWebsite</w:t>
+        <w:t>createSubscription</w:t>
       </w:r>
       <w:proofErr w:type="spellEnd"/>
       <w:r>
@@ -2905,23 +2850,7 @@
       <w:proofErr w:type="spellEnd"/>
     </w:p>
     <w:p>
-      <w:proofErr w:type="spellStart"/>
-      <w:r>
-        <w:t>createSubscription</w:t>
-      </w:r>
-      <w:proofErr w:type="spellEnd"/>
-      <w:r>
-        <w:t>/</w:t>
-      </w:r>
-      <w:proofErr w:type="spellStart"/>
-      <w:r>
-        <w:t>index.blade.php</w:t>
-      </w:r>
-      <w:proofErr w:type="spellEnd"/>
-    </w:p>
-    <w:p>
-      <w:r>
-        <w:lastRenderedPageBreak/>
+      <w:r>
         <w:t>emails/</w:t>
       </w:r>
       <w:proofErr w:type="spellStart"/>
@@ -5905,7 +5834,7 @@
   <w:style w:type="paragraph" w:default="1" w:styleId="Normal">
     <w:name w:val="Normal"/>
     <w:qFormat/>
-    <w:rsid w:val="00AB368A"/>
+    <w:rsid w:val="00AD6944"/>
     <w:pPr>
       <w:spacing w:after="0" w:line="240" w:lineRule="auto"/>
       <w:jc w:val="both"/>
@@ -6121,6 +6050,7 @@
   <w:style w:type="character" w:default="1" w:styleId="DefaultParagraphFont">
     <w:name w:val="Default Paragraph Font"/>
     <w:uiPriority w:val="1"/>
+    <w:semiHidden/>
     <w:unhideWhenUsed/>
   </w:style>
   <w:style w:type="table" w:default="1" w:styleId="TableNormal">
